--- a/Doc/Doc/EFCore.docx
+++ b/Doc/Doc/EFCore.docx
@@ -6,7 +6,6 @@
       <w:pPr>
         <w:pStyle w:val="Heading1"/>
       </w:pPr>
-      <w:bookmarkStart w:id="0" w:name="_GoBack"/>
       <w:r>
         <w:t>Configuring Nonrelational Properties in EF Core</w:t>
       </w:r>
@@ -2814,7 +2813,18 @@
       <w:r>
         <w:t>Client vs Server Evaluation</w:t>
       </w:r>
-    </w:p>
+      <w:r>
+        <w:t xml:space="preserve"> (đây không phải là loại query, mà đây là cách thức mà nó query đến database về cái query nào thực hiện trên server database còn cái nào sẽ queries sau khi có kết quả từ database về)</w:t>
+      </w:r>
+      <w:bookmarkStart w:id="0" w:name="_GoBack"/>
+      <w:bookmarkEnd w:id="0"/>
+    </w:p>
+    <w:p>
+      <w:r>
+        <w:t xml:space="preserve">Client vs Server Evaluation – EF Core cố gắng để query trên server nhiều nhất có thể (tức là trên database). EF Core convert các phần của query vào bên trong các parameters, cái có thể làm trên client. Toàn bộ query (cùng với các parameters đã generated) thì được trao cho database provider để truy vấn trên server database. EF Core hỗ trợ tầng client phía top level (có nghĩa ở level người dùng sau query trên database khi mà đã có dữ liệu trả về nơi gửi lệnh query) (bản chất ở đây là method Select()). Nếu mà client (nơi ta code) không thể biên dịch được sang cho server để nó query, EF Core sẽ lấy toàn bộ dự liệu từ server với các query còn lại. Nếu EF Core phát hiện bất cứ một expression nào trong top-level, cái đó sẽ không được dịch sang server </w:t>
+      </w:r>
+    </w:p>
+    <w:p/>
     <w:p>
       <w:r>
         <w:t>Tât cả các queries chúng ta đã viết xa hơn thì nó là EF Core có thể translate tới SQL commands. Nhưng EF Core có một tính năng được gọi lad Client vs Server Evaluation cái cho phép chúng ta include methods trong our query cái mà không thể được translate trong SQL command. Các command này sẽ được executed ngay khi dữ liệu được nhận từ database</w:t>
@@ -2865,6 +2875,7 @@
     <w:p/>
     <w:p>
       <w:r>
+        <w:lastRenderedPageBreak/>
         <w:t>Vậy thứ tự của chúng ta sẽ là . Đầu tiên cần sử dụng Eager loading để load cái ta muốn. Sau khi lấy được row rồi thì tiếp theo chúng ta có thể dùng Explicit để loading relationship nếu muốn. Hai thằng này sẽ là thằng chính để sử dụng còn các thằng khác tạm thời chưa cần quan tâm.</w:t>
       </w:r>
     </w:p>
@@ -3980,7 +3991,6 @@
         </w:drawing>
       </w:r>
     </w:p>
-    <w:bookmarkEnd w:id="0"/>
     <w:p/>
     <w:sectPr>
       <w:pgSz w:w="12240" w:h="15840"/>
@@ -5757,7 +5767,7 @@
 </file>
 
 <file path=customXml/itemProps1.xml><?xml version="1.0" encoding="utf-8"?>
-<ds:datastoreItem xmlns:ds="http://schemas.openxmlformats.org/officeDocument/2006/customXml" ds:itemID="{12E4ABF4-96E4-4C68-A6C6-8AFEA807A00E}">
+<ds:datastoreItem xmlns:ds="http://schemas.openxmlformats.org/officeDocument/2006/customXml" ds:itemID="{12259853-8F5A-4875-8388-463E10324DE5}">
   <ds:schemaRefs>
     <ds:schemaRef ds:uri="http://schemas.openxmlformats.org/officeDocument/2006/bibliography"/>
   </ds:schemaRefs>
